--- a/Report/19.6.2018.docx
+++ b/Report/19.6.2018.docx
@@ -650,22 +650,13 @@
                 <w:bCs/>
               </w:rPr>
             </w:pPr>
-            <w:bookmarkStart w:id="0" w:name="_GoBack"/>
-            <w:r>
-              <w:rPr>
-                <w:rFonts w:ascii="Arial" w:hAnsi="Arial" w:cs="Arial"/>
-                <w:b/>
-                <w:bCs/>
-              </w:rPr>
-              <w:t>Refact</w:t>
-            </w:r>
-            <w:r>
-              <w:rPr>
-                <w:rFonts w:ascii="Arial" w:hAnsi="Arial" w:cs="Arial"/>
-                <w:b/>
-                <w:bCs/>
-              </w:rPr>
-              <w:t>oring Java Assignment 15</w:t>
+            <w:r>
+              <w:rPr>
+                <w:rFonts w:ascii="Arial" w:hAnsi="Arial" w:cs="Arial"/>
+                <w:b/>
+                <w:bCs/>
+              </w:rPr>
+              <w:t>Refactoring Java Assignment 15</w:t>
             </w:r>
           </w:p>
           <w:p>
@@ -750,7 +741,6 @@
               <w:t xml:space="preserve"> intern project</w:t>
             </w:r>
           </w:p>
-          <w:bookmarkEnd w:id="0"/>
           <w:p>
             <w:pPr>
               <w:rPr>
@@ -778,6 +768,14 @@
                 <w:bCs/>
               </w:rPr>
             </w:pPr>
+            <w:r>
+              <w:rPr>
+                <w:rFonts w:ascii="Arial" w:hAnsi="Arial" w:cs="Arial"/>
+                <w:b/>
+                <w:bCs/>
+              </w:rPr>
+              <w:t>22.6.2018</w:t>
+            </w:r>
           </w:p>
         </w:tc>
         <w:tc>
@@ -786,12 +784,92 @@
           </w:tcPr>
           <w:p>
             <w:pPr>
-              <w:rPr>
-                <w:rFonts w:ascii="Arial" w:hAnsi="Arial" w:cs="Arial"/>
-                <w:b/>
-                <w:bCs/>
-              </w:rPr>
-            </w:pPr>
+              <w:pStyle w:val="ListParagraph"/>
+              <w:numPr>
+                <w:ilvl w:val="0"/>
+                <w:numId w:val="5"/>
+              </w:numPr>
+              <w:spacing w:after="0" w:line="240" w:lineRule="auto"/>
+              <w:rPr>
+                <w:rFonts w:ascii="Arial" w:hAnsi="Arial" w:cs="Arial"/>
+                <w:b/>
+                <w:bCs/>
+              </w:rPr>
+            </w:pPr>
+            <w:bookmarkStart w:id="0" w:name="_GoBack"/>
+            <w:r>
+              <w:rPr>
+                <w:rFonts w:ascii="Arial" w:hAnsi="Arial" w:cs="Arial"/>
+                <w:b/>
+                <w:bCs/>
+              </w:rPr>
+              <w:t>Code review for Java Assignment15</w:t>
+            </w:r>
+          </w:p>
+          <w:p>
+            <w:pPr>
+              <w:pStyle w:val="ListParagraph"/>
+              <w:numPr>
+                <w:ilvl w:val="0"/>
+                <w:numId w:val="5"/>
+              </w:numPr>
+              <w:spacing w:after="0" w:line="240" w:lineRule="auto"/>
+              <w:rPr>
+                <w:rFonts w:ascii="Arial" w:hAnsi="Arial" w:cs="Arial"/>
+                <w:b/>
+                <w:bCs/>
+              </w:rPr>
+            </w:pPr>
+            <w:r>
+              <w:rPr>
+                <w:rFonts w:ascii="Arial" w:hAnsi="Arial" w:cs="Arial"/>
+                <w:b/>
+                <w:bCs/>
+              </w:rPr>
+              <w:t xml:space="preserve">Testing for </w:t>
+            </w:r>
+            <w:proofErr w:type="spellStart"/>
+            <w:r>
+              <w:rPr>
+                <w:rFonts w:ascii="Arial" w:hAnsi="Arial" w:cs="Arial"/>
+                <w:b/>
+                <w:bCs/>
+              </w:rPr>
+              <w:t>Bizleap</w:t>
+            </w:r>
+            <w:proofErr w:type="spellEnd"/>
+            <w:r>
+              <w:rPr>
+                <w:rFonts w:ascii="Arial" w:hAnsi="Arial" w:cs="Arial"/>
+                <w:b/>
+                <w:bCs/>
+              </w:rPr>
+              <w:t xml:space="preserve"> Sale and Distribution application</w:t>
+            </w:r>
+          </w:p>
+          <w:p>
+            <w:pPr>
+              <w:pStyle w:val="ListParagraph"/>
+              <w:numPr>
+                <w:ilvl w:val="0"/>
+                <w:numId w:val="5"/>
+              </w:numPr>
+              <w:spacing w:after="0" w:line="240" w:lineRule="auto"/>
+              <w:rPr>
+                <w:rFonts w:ascii="Arial" w:hAnsi="Arial" w:cs="Arial"/>
+                <w:b/>
+                <w:bCs/>
+              </w:rPr>
+            </w:pPr>
+            <w:r>
+              <w:rPr>
+                <w:rFonts w:ascii="Arial" w:hAnsi="Arial" w:cs="Arial"/>
+                <w:b/>
+                <w:bCs/>
+              </w:rPr>
+              <w:t>Listening English</w:t>
+            </w:r>
+            <w:bookmarkEnd w:id="0"/>
           </w:p>
         </w:tc>
       </w:tr>
@@ -812,6 +890,14 @@
                 <w:bCs/>
               </w:rPr>
             </w:pPr>
+            <w:r>
+              <w:rPr>
+                <w:rFonts w:ascii="Arial" w:hAnsi="Arial" w:cs="Arial"/>
+                <w:b/>
+                <w:bCs/>
+              </w:rPr>
+              <w:t>23.6.2018</w:t>
+            </w:r>
           </w:p>
         </w:tc>
         <w:tc>
@@ -820,11 +906,80 @@
           </w:tcPr>
           <w:p>
             <w:pPr>
-              <w:rPr>
-                <w:rFonts w:ascii="Arial" w:hAnsi="Arial" w:cs="Arial"/>
-                <w:bCs/>
-              </w:rPr>
-            </w:pPr>
+              <w:pStyle w:val="ListParagraph"/>
+              <w:numPr>
+                <w:ilvl w:val="0"/>
+                <w:numId w:val="4"/>
+              </w:numPr>
+              <w:spacing w:after="0" w:line="240" w:lineRule="auto"/>
+              <w:rPr>
+                <w:rFonts w:ascii="Arial" w:hAnsi="Arial" w:cs="Arial"/>
+                <w:b/>
+                <w:bCs/>
+              </w:rPr>
+            </w:pPr>
+            <w:r>
+              <w:rPr>
+                <w:rFonts w:ascii="Arial" w:hAnsi="Arial" w:cs="Arial"/>
+                <w:b/>
+                <w:bCs/>
+              </w:rPr>
+              <w:t>Code review for java assignment</w:t>
+            </w:r>
+            <w:r>
+              <w:rPr>
+                <w:rFonts w:ascii="Arial" w:hAnsi="Arial" w:cs="Arial"/>
+                <w:b/>
+                <w:bCs/>
+              </w:rPr>
+              <w:t xml:space="preserve"> 17</w:t>
+            </w:r>
+          </w:p>
+          <w:p>
+            <w:pPr>
+              <w:pStyle w:val="ListParagraph"/>
+              <w:numPr>
+                <w:ilvl w:val="0"/>
+                <w:numId w:val="4"/>
+              </w:numPr>
+              <w:spacing w:after="0" w:line="240" w:lineRule="auto"/>
+              <w:rPr>
+                <w:rFonts w:ascii="Arial" w:hAnsi="Arial" w:cs="Arial"/>
+                <w:b/>
+                <w:bCs/>
+              </w:rPr>
+            </w:pPr>
+            <w:r>
+              <w:rPr>
+                <w:rFonts w:ascii="Arial" w:hAnsi="Arial" w:cs="Arial"/>
+                <w:b/>
+                <w:bCs/>
+              </w:rPr>
+              <w:t>Crosscutting concerns</w:t>
+            </w:r>
+          </w:p>
+          <w:p>
+            <w:pPr>
+              <w:pStyle w:val="ListParagraph"/>
+              <w:numPr>
+                <w:ilvl w:val="0"/>
+                <w:numId w:val="4"/>
+              </w:numPr>
+              <w:spacing w:after="0" w:line="240" w:lineRule="auto"/>
+              <w:rPr>
+                <w:rFonts w:ascii="Arial" w:hAnsi="Arial" w:cs="Arial"/>
+                <w:b/>
+                <w:bCs/>
+              </w:rPr>
+            </w:pPr>
+            <w:r>
+              <w:rPr>
+                <w:rFonts w:ascii="Arial" w:hAnsi="Arial" w:cs="Arial"/>
+                <w:b/>
+                <w:bCs/>
+              </w:rPr>
+              <w:t>Garbage Collection Method</w:t>
+            </w:r>
           </w:p>
         </w:tc>
       </w:tr>
@@ -845,6 +1000,14 @@
                 <w:bCs/>
               </w:rPr>
             </w:pPr>
+            <w:r>
+              <w:rPr>
+                <w:rFonts w:ascii="Arial" w:hAnsi="Arial" w:cs="Arial"/>
+                <w:b/>
+                <w:bCs/>
+              </w:rPr>
+              <w:t>24.6.2018</w:t>
+            </w:r>
           </w:p>
         </w:tc>
         <w:tc>
@@ -861,6 +1024,14 @@
                 <w:bCs/>
               </w:rPr>
             </w:pPr>
+            <w:r>
+              <w:rPr>
+                <w:rFonts w:ascii="Arial" w:hAnsi="Arial" w:cs="Arial"/>
+                <w:b/>
+                <w:bCs/>
+              </w:rPr>
+              <w:t>Holiday</w:t>
+            </w:r>
           </w:p>
         </w:tc>
       </w:tr>
@@ -1127,6 +1298,178 @@
     </w:lvl>
   </w:abstractNum>
   <w:abstractNum w:abstractNumId="2">
+    <w:nsid w:val="2EB2222B"/>
+    <w:multiLevelType w:val="hybridMultilevel"/>
+    <w:tmpl w:val="08F28AF6"/>
+    <w:lvl w:ilvl="0" w:tplc="0409000F">
+      <w:start w:val="1"/>
+      <w:numFmt w:val="decimal"/>
+      <w:lvlText w:val="%1."/>
+      <w:lvlJc w:val="left"/>
+      <w:pPr>
+        <w:ind w:left="720" w:hanging="360"/>
+      </w:pPr>
+    </w:lvl>
+    <w:lvl w:ilvl="1" w:tplc="04090019" w:tentative="1">
+      <w:start w:val="1"/>
+      <w:numFmt w:val="lowerLetter"/>
+      <w:lvlText w:val="%2."/>
+      <w:lvlJc w:val="left"/>
+      <w:pPr>
+        <w:ind w:left="1440" w:hanging="360"/>
+      </w:pPr>
+    </w:lvl>
+    <w:lvl w:ilvl="2" w:tplc="0409001B" w:tentative="1">
+      <w:start w:val="1"/>
+      <w:numFmt w:val="lowerRoman"/>
+      <w:lvlText w:val="%3."/>
+      <w:lvlJc w:val="right"/>
+      <w:pPr>
+        <w:ind w:left="2160" w:hanging="180"/>
+      </w:pPr>
+    </w:lvl>
+    <w:lvl w:ilvl="3" w:tplc="0409000F" w:tentative="1">
+      <w:start w:val="1"/>
+      <w:numFmt w:val="decimal"/>
+      <w:lvlText w:val="%4."/>
+      <w:lvlJc w:val="left"/>
+      <w:pPr>
+        <w:ind w:left="2880" w:hanging="360"/>
+      </w:pPr>
+    </w:lvl>
+    <w:lvl w:ilvl="4" w:tplc="04090019" w:tentative="1">
+      <w:start w:val="1"/>
+      <w:numFmt w:val="lowerLetter"/>
+      <w:lvlText w:val="%5."/>
+      <w:lvlJc w:val="left"/>
+      <w:pPr>
+        <w:ind w:left="3600" w:hanging="360"/>
+      </w:pPr>
+    </w:lvl>
+    <w:lvl w:ilvl="5" w:tplc="0409001B" w:tentative="1">
+      <w:start w:val="1"/>
+      <w:numFmt w:val="lowerRoman"/>
+      <w:lvlText w:val="%6."/>
+      <w:lvlJc w:val="right"/>
+      <w:pPr>
+        <w:ind w:left="4320" w:hanging="180"/>
+      </w:pPr>
+    </w:lvl>
+    <w:lvl w:ilvl="6" w:tplc="0409000F" w:tentative="1">
+      <w:start w:val="1"/>
+      <w:numFmt w:val="decimal"/>
+      <w:lvlText w:val="%7."/>
+      <w:lvlJc w:val="left"/>
+      <w:pPr>
+        <w:ind w:left="5040" w:hanging="360"/>
+      </w:pPr>
+    </w:lvl>
+    <w:lvl w:ilvl="7" w:tplc="04090019" w:tentative="1">
+      <w:start w:val="1"/>
+      <w:numFmt w:val="lowerLetter"/>
+      <w:lvlText w:val="%8."/>
+      <w:lvlJc w:val="left"/>
+      <w:pPr>
+        <w:ind w:left="5760" w:hanging="360"/>
+      </w:pPr>
+    </w:lvl>
+    <w:lvl w:ilvl="8" w:tplc="0409001B" w:tentative="1">
+      <w:start w:val="1"/>
+      <w:numFmt w:val="lowerRoman"/>
+      <w:lvlText w:val="%9."/>
+      <w:lvlJc w:val="right"/>
+      <w:pPr>
+        <w:ind w:left="6480" w:hanging="180"/>
+      </w:pPr>
+    </w:lvl>
+  </w:abstractNum>
+  <w:abstractNum w:abstractNumId="3">
+    <w:nsid w:val="55492ABC"/>
+    <w:multiLevelType w:val="hybridMultilevel"/>
+    <w:tmpl w:val="569872A0"/>
+    <w:lvl w:ilvl="0" w:tplc="0409000F">
+      <w:start w:val="1"/>
+      <w:numFmt w:val="decimal"/>
+      <w:lvlText w:val="%1."/>
+      <w:lvlJc w:val="left"/>
+      <w:pPr>
+        <w:ind w:left="720" w:hanging="360"/>
+      </w:pPr>
+    </w:lvl>
+    <w:lvl w:ilvl="1" w:tplc="04090019" w:tentative="1">
+      <w:start w:val="1"/>
+      <w:numFmt w:val="lowerLetter"/>
+      <w:lvlText w:val="%2."/>
+      <w:lvlJc w:val="left"/>
+      <w:pPr>
+        <w:ind w:left="1440" w:hanging="360"/>
+      </w:pPr>
+    </w:lvl>
+    <w:lvl w:ilvl="2" w:tplc="0409001B" w:tentative="1">
+      <w:start w:val="1"/>
+      <w:numFmt w:val="lowerRoman"/>
+      <w:lvlText w:val="%3."/>
+      <w:lvlJc w:val="right"/>
+      <w:pPr>
+        <w:ind w:left="2160" w:hanging="180"/>
+      </w:pPr>
+    </w:lvl>
+    <w:lvl w:ilvl="3" w:tplc="0409000F" w:tentative="1">
+      <w:start w:val="1"/>
+      <w:numFmt w:val="decimal"/>
+      <w:lvlText w:val="%4."/>
+      <w:lvlJc w:val="left"/>
+      <w:pPr>
+        <w:ind w:left="2880" w:hanging="360"/>
+      </w:pPr>
+    </w:lvl>
+    <w:lvl w:ilvl="4" w:tplc="04090019" w:tentative="1">
+      <w:start w:val="1"/>
+      <w:numFmt w:val="lowerLetter"/>
+      <w:lvlText w:val="%5."/>
+      <w:lvlJc w:val="left"/>
+      <w:pPr>
+        <w:ind w:left="3600" w:hanging="360"/>
+      </w:pPr>
+    </w:lvl>
+    <w:lvl w:ilvl="5" w:tplc="0409001B" w:tentative="1">
+      <w:start w:val="1"/>
+      <w:numFmt w:val="lowerRoman"/>
+      <w:lvlText w:val="%6."/>
+      <w:lvlJc w:val="right"/>
+      <w:pPr>
+        <w:ind w:left="4320" w:hanging="180"/>
+      </w:pPr>
+    </w:lvl>
+    <w:lvl w:ilvl="6" w:tplc="0409000F" w:tentative="1">
+      <w:start w:val="1"/>
+      <w:numFmt w:val="decimal"/>
+      <w:lvlText w:val="%7."/>
+      <w:lvlJc w:val="left"/>
+      <w:pPr>
+        <w:ind w:left="5040" w:hanging="360"/>
+      </w:pPr>
+    </w:lvl>
+    <w:lvl w:ilvl="7" w:tplc="04090019" w:tentative="1">
+      <w:start w:val="1"/>
+      <w:numFmt w:val="lowerLetter"/>
+      <w:lvlText w:val="%8."/>
+      <w:lvlJc w:val="left"/>
+      <w:pPr>
+        <w:ind w:left="5760" w:hanging="360"/>
+      </w:pPr>
+    </w:lvl>
+    <w:lvl w:ilvl="8" w:tplc="0409001B" w:tentative="1">
+      <w:start w:val="1"/>
+      <w:numFmt w:val="lowerRoman"/>
+      <w:lvlText w:val="%9."/>
+      <w:lvlJc w:val="right"/>
+      <w:pPr>
+        <w:ind w:left="6480" w:hanging="180"/>
+      </w:pPr>
+    </w:lvl>
+  </w:abstractNum>
+  <w:abstractNum w:abstractNumId="4">
     <w:nsid w:val="64ED36E9"/>
     <w:multiLevelType w:val="hybridMultilevel"/>
     <w:tmpl w:val="6C78BF3C"/>
@@ -1216,10 +1559,16 @@
     <w:abstractNumId w:val="1"/>
   </w:num>
   <w:num w:numId="2">
-    <w:abstractNumId w:val="2"/>
+    <w:abstractNumId w:val="4"/>
   </w:num>
   <w:num w:numId="3">
     <w:abstractNumId w:val="0"/>
+  </w:num>
+  <w:num w:numId="4">
+    <w:abstractNumId w:val="3"/>
+  </w:num>
+  <w:num w:numId="5">
+    <w:abstractNumId w:val="2"/>
   </w:num>
 </w:numbering>
 </file>
